--- a/38. Решение дифференциальных уравнений 1 порядка. Метод Эйлера.docx
+++ b/38. Решение дифференциальных уравнений 1 порядка. Метод Эйлера.docx
@@ -15,22 +15,10 @@
           <w:sz w:val="24"/>
           <w:szCs w:val="20"/>
         </w:rPr>
-        <w:t xml:space="preserve">38. Решение </w:t>
+        <w:t>38. Решение дифференциальных уравнений 1 порядка. Метод Эйлера</w:t>
       </w:r>
-      <w:r>
-        <w:rPr>
-          <w:sz w:val="24"/>
-          <w:szCs w:val="20"/>
-        </w:rPr>
-        <w:t>дифференциальных</w:t>
-      </w:r>
-      <w:r>
-        <w:rPr>
-          <w:sz w:val="24"/>
-          <w:szCs w:val="20"/>
-        </w:rPr>
-        <w:t xml:space="preserve"> уравнений 1 порядка. Метод Эйлера</w:t>
-      </w:r>
+      <w:bookmarkStart w:id="0" w:name="_GoBack"/>
+      <w:bookmarkEnd w:id="0"/>
     </w:p>
     <w:p>
       <w:pPr>
@@ -165,7 +153,7 @@
           <w:lang w:eastAsia="ru-RU"/>
         </w:rPr>
       </w:pPr>
-      <w:bookmarkStart w:id="0" w:name="t1"/>
+      <w:bookmarkStart w:id="1" w:name="t1"/>
       <w:r>
         <w:rPr>
           <w:rFonts w:eastAsia="Times New Roman"/>
@@ -175,7 +163,7 @@
         </w:rPr>
         <w:t>Численное решение</w:t>
       </w:r>
-      <w:bookmarkEnd w:id="0"/>
+      <w:bookmarkEnd w:id="1"/>
       <w:r>
         <w:rPr>
           <w:rFonts w:eastAsia="Times New Roman"/>
@@ -201,25 +189,7 @@
             <w:szCs w:val="16"/>
             <w:lang w:eastAsia="ru-RU"/>
           </w:rPr>
-          <m:t>[</m:t>
-        </m:r>
-        <m:r>
-          <w:rPr>
-            <w:rFonts w:ascii="Cambria Math" w:eastAsia="Times New Roman" w:hAnsi="Cambria Math"/>
-            <w:color w:val="000000"/>
-            <w:szCs w:val="16"/>
-            <w:lang w:eastAsia="ru-RU"/>
-          </w:rPr>
-          <m:t>a, b</m:t>
-        </m:r>
-        <m:r>
-          <w:rPr>
-            <w:rFonts w:ascii="Cambria Math" w:eastAsia="Times New Roman" w:hAnsi="Cambria Math"/>
-            <w:color w:val="000000"/>
-            <w:szCs w:val="16"/>
-            <w:lang w:eastAsia="ru-RU"/>
-          </w:rPr>
-          <m:t>]</m:t>
+          <m:t>[a, b]</m:t>
         </m:r>
       </m:oMath>
       <w:r>
@@ -294,16 +264,7 @@
               <w:szCs w:val="16"/>
               <w:lang w:eastAsia="ru-RU"/>
             </w:rPr>
-            <m:t>= </m:t>
-          </m:r>
-          <m:r>
-            <w:rPr>
-              <w:rFonts w:ascii="Cambria Math" w:eastAsia="Times New Roman" w:hAnsi="Cambria Math"/>
-              <w:color w:val="000000"/>
-              <w:szCs w:val="16"/>
-              <w:lang w:eastAsia="ru-RU"/>
-            </w:rPr>
-            <m:t>f</m:t>
+            <m:t>= f</m:t>
           </m:r>
           <m:d>
             <m:dPr>
@@ -345,16 +306,7 @@
               <w:szCs w:val="16"/>
               <w:lang w:eastAsia="ru-RU"/>
             </w:rPr>
-            <m:t>y</m:t>
-          </m:r>
-          <m:r>
-            <w:rPr>
-              <w:rFonts w:ascii="Cambria Math" w:eastAsia="Times New Roman" w:hAnsi="Cambria Math"/>
-              <w:color w:val="000000"/>
-              <w:szCs w:val="16"/>
-              <w:lang w:eastAsia="ru-RU"/>
-            </w:rPr>
-            <m:t>(</m:t>
+            <m:t>y(</m:t>
           </m:r>
           <m:sSub>
             <m:sSubPr>
@@ -438,6 +390,9 @@
             </m:sub>
           </m:sSub>
           <m:r>
+            <m:rPr>
+              <m:sty m:val="p"/>
+            </m:rPr>
             <w:rPr>
               <w:rFonts w:eastAsia="Times New Roman"/>
               <w:color w:val="000000"/>
@@ -658,6 +613,9 @@
             <m:t> </m:t>
           </m:r>
           <m:r>
+            <m:rPr>
+              <m:sty m:val="p"/>
+            </m:rPr>
             <w:rPr>
               <w:rFonts w:eastAsia="Times New Roman"/>
               <w:color w:val="000000"/>
@@ -716,8 +674,6 @@
         </w:rPr>
         <w:t>в узлах сетки</w:t>
       </w:r>
-      <w:bookmarkStart w:id="1" w:name="_GoBack"/>
-      <w:bookmarkEnd w:id="1"/>
     </w:p>
     <w:p>
       <w:pPr>
@@ -731,6 +687,15 @@
         </w:rPr>
       </w:pPr>
       <m:oMath>
+        <m:r>
+          <w:rPr>
+            <w:rFonts w:ascii="Cambria Math" w:eastAsia="Times New Roman" w:hAnsi="Cambria Math"/>
+            <w:color w:val="000000"/>
+            <w:szCs w:val="16"/>
+            <w:lang w:val="en-US" w:eastAsia="ru-RU"/>
+          </w:rPr>
+          <m:t>a=</m:t>
+        </m:r>
         <m:sSub>
           <m:sSubPr>
             <m:ctrlPr>
@@ -902,6 +867,15 @@
             </m:r>
           </m:sub>
         </m:sSub>
+        <m:r>
+          <w:rPr>
+            <w:rFonts w:ascii="Cambria Math" w:eastAsia="Times New Roman" w:hAnsi="Cambria Math"/>
+            <w:color w:val="000000"/>
+            <w:szCs w:val="16"/>
+            <w:lang w:eastAsia="ru-RU"/>
+          </w:rPr>
+          <m:t>=b</m:t>
+        </m:r>
       </m:oMath>
       <w:r>
         <w:rPr>
@@ -1031,25 +1005,7 @@
             <w:szCs w:val="16"/>
             <w:lang w:eastAsia="ru-RU"/>
           </w:rPr>
-          <m:t>+ ih,</m:t>
-        </m:r>
-        <m:r>
-          <w:rPr>
-            <w:rFonts w:ascii="Cambria Math" w:eastAsia="Times New Roman" w:hAnsi="Cambria Math"/>
-            <w:color w:val="000000"/>
-            <w:szCs w:val="16"/>
-            <w:lang w:eastAsia="ru-RU"/>
-          </w:rPr>
-          <m:t xml:space="preserve">  </m:t>
-        </m:r>
-        <m:r>
-          <w:rPr>
-            <w:rFonts w:ascii="Cambria Math" w:eastAsia="Times New Roman" w:hAnsi="Cambria Math"/>
-            <w:color w:val="000000"/>
-            <w:szCs w:val="16"/>
-            <w:lang w:eastAsia="ru-RU"/>
-          </w:rPr>
-          <m:t>h=</m:t>
+          <m:t>+ ih,  h=</m:t>
         </m:r>
         <m:f>
           <m:fPr>
@@ -1260,25 +1216,7 @@
             <w:szCs w:val="16"/>
             <w:lang w:eastAsia="ru-RU"/>
           </w:rPr>
-          <m:t>+</m:t>
-        </m:r>
-        <m:r>
-          <w:rPr>
-            <w:rFonts w:ascii="Cambria Math" w:eastAsia="Times New Roman" w:hAnsi="Cambria Math"/>
-            <w:color w:val="000000"/>
-            <w:szCs w:val="16"/>
-            <w:lang w:eastAsia="ru-RU"/>
-          </w:rPr>
-          <m:t>h</m:t>
-        </m:r>
-        <m:r>
-          <w:rPr>
-            <w:rFonts w:ascii="Cambria Math" w:eastAsia="Times New Roman" w:hAnsi="Cambria Math"/>
-            <w:color w:val="000000"/>
-            <w:szCs w:val="16"/>
-            <w:lang w:eastAsia="ru-RU"/>
-          </w:rPr>
-          <m:t xml:space="preserve"> </m:t>
+          <m:t xml:space="preserve">+h </m:t>
         </m:r>
       </m:oMath>
       <w:r>
@@ -1569,25 +1507,7 @@
             <w:szCs w:val="16"/>
             <w:lang w:eastAsia="ru-RU"/>
           </w:rPr>
-          <m:t>+</m:t>
-        </m:r>
-        <m:r>
-          <w:rPr>
-            <w:rFonts w:ascii="Cambria Math" w:eastAsia="Times New Roman" w:hAnsi="Cambria Math"/>
-            <w:color w:val="000000"/>
-            <w:szCs w:val="16"/>
-            <w:lang w:eastAsia="ru-RU"/>
-          </w:rPr>
-          <m:t>hf</m:t>
-        </m:r>
-        <m:r>
-          <w:rPr>
-            <w:rFonts w:ascii="Cambria Math" w:eastAsia="Times New Roman" w:hAnsi="Cambria Math"/>
-            <w:color w:val="000000"/>
-            <w:szCs w:val="16"/>
-            <w:lang w:eastAsia="ru-RU"/>
-          </w:rPr>
-          <m:t>(</m:t>
+          <m:t>+hf(</m:t>
         </m:r>
         <m:sSub>
           <m:sSubPr>
@@ -1841,25 +1761,7 @@
             <w:szCs w:val="16"/>
             <w:lang w:eastAsia="ru-RU"/>
           </w:rPr>
-          <m:t>=</m:t>
-        </m:r>
-        <m:r>
-          <w:rPr>
-            <w:rFonts w:ascii="Cambria Math" w:eastAsia="Times New Roman" w:hAnsi="Cambria Math"/>
-            <w:color w:val="000000"/>
-            <w:szCs w:val="16"/>
-            <w:lang w:eastAsia="ru-RU"/>
-          </w:rPr>
-          <m:t>f</m:t>
-        </m:r>
-        <m:r>
-          <w:rPr>
-            <w:rFonts w:ascii="Cambria Math" w:eastAsia="Times New Roman" w:hAnsi="Cambria Math"/>
-            <w:color w:val="000000"/>
-            <w:szCs w:val="16"/>
-            <w:lang w:eastAsia="ru-RU"/>
-          </w:rPr>
-          <m:t>(</m:t>
+          <m:t>=f(</m:t>
         </m:r>
         <m:sSub>
           <m:sSubPr>
@@ -6466,6 +6368,7 @@
     <w:lsdException w:name="HTML Sample" w:semiHidden="1" w:unhideWhenUsed="1"/>
     <w:lsdException w:name="HTML Typewriter" w:semiHidden="1" w:unhideWhenUsed="1"/>
     <w:lsdException w:name="HTML Variable" w:semiHidden="1" w:unhideWhenUsed="1"/>
+    <w:lsdException w:name="Normal Table" w:semiHidden="1" w:unhideWhenUsed="1"/>
     <w:lsdException w:name="annotation subject" w:semiHidden="1" w:unhideWhenUsed="1"/>
     <w:lsdException w:name="No List" w:semiHidden="1" w:unhideWhenUsed="1"/>
     <w:lsdException w:name="Outline List 1" w:semiHidden="1" w:unhideWhenUsed="1"/>
@@ -6509,8 +6412,10 @@
     <w:lsdException w:name="Table Elegant" w:semiHidden="1" w:unhideWhenUsed="1"/>
     <w:lsdException w:name="Table Professional" w:semiHidden="1" w:unhideWhenUsed="1"/>
     <w:lsdException w:name="Table Subtle 1" w:semiHidden="1" w:unhideWhenUsed="1"/>
+    <w:lsdException w:name="Table Subtle 2" w:semiHidden="1" w:unhideWhenUsed="1"/>
     <w:lsdException w:name="Table Web 1" w:semiHidden="1" w:unhideWhenUsed="1"/>
     <w:lsdException w:name="Table Web 2" w:semiHidden="1" w:unhideWhenUsed="1"/>
+    <w:lsdException w:name="Table Web 3" w:semiHidden="1" w:unhideWhenUsed="1"/>
     <w:lsdException w:name="Balloon Text" w:semiHidden="1" w:unhideWhenUsed="1"/>
     <w:lsdException w:name="Table Grid" w:uiPriority="59"/>
     <w:lsdException w:name="Table Theme" w:semiHidden="1" w:unhideWhenUsed="1"/>
@@ -8229,7 +8134,7 @@
 </file>
 
 <file path=customXml/itemProps1.xml><?xml version="1.0" encoding="utf-8"?>
-<ds:datastoreItem xmlns:ds="http://schemas.openxmlformats.org/officeDocument/2006/customXml" ds:itemID="{D6EFE599-617D-4820-9876-23FEBF15017D}">
+<ds:datastoreItem xmlns:ds="http://schemas.openxmlformats.org/officeDocument/2006/customXml" ds:itemID="{BDCC8301-53F1-499D-856F-1A4AA8F5FC12}">
   <ds:schemaRefs>
     <ds:schemaRef ds:uri="http://schemas.openxmlformats.org/officeDocument/2006/bibliography"/>
   </ds:schemaRefs>

--- a/38. Решение дифференциальных уравнений 1 порядка. Метод Эйлера.docx
+++ b/38. Решение дифференциальных уравнений 1 порядка. Метод Эйлера.docx
@@ -17,8 +17,6 @@
         </w:rPr>
         <w:t>38. Решение дифференциальных уравнений 1 порядка. Метод Эйлера</w:t>
       </w:r>
-      <w:bookmarkStart w:id="0" w:name="_GoBack"/>
-      <w:bookmarkEnd w:id="0"/>
     </w:p>
     <w:p>
       <w:pPr>
@@ -153,7 +151,7 @@
           <w:lang w:eastAsia="ru-RU"/>
         </w:rPr>
       </w:pPr>
-      <w:bookmarkStart w:id="1" w:name="t1"/>
+      <w:bookmarkStart w:id="0" w:name="t1"/>
       <w:r>
         <w:rPr>
           <w:rFonts w:eastAsia="Times New Roman"/>
@@ -163,7 +161,7 @@
         </w:rPr>
         <w:t>Численное решение</w:t>
       </w:r>
-      <w:bookmarkEnd w:id="1"/>
+      <w:bookmarkEnd w:id="0"/>
       <w:r>
         <w:rPr>
           <w:rFonts w:eastAsia="Times New Roman"/>
@@ -297,16 +295,7 @@
               <w:szCs w:val="16"/>
               <w:lang w:eastAsia="ru-RU"/>
             </w:rPr>
-            <m:t xml:space="preserve">,  </m:t>
-          </m:r>
-          <m:r>
-            <w:rPr>
-              <w:rFonts w:ascii="Cambria Math" w:eastAsia="Times New Roman" w:hAnsi="Cambria Math"/>
-              <w:color w:val="000000"/>
-              <w:szCs w:val="16"/>
-              <w:lang w:eastAsia="ru-RU"/>
-            </w:rPr>
-            <m:t>y(</m:t>
+            <m:t>,  y(</m:t>
           </m:r>
           <m:sSub>
             <m:sSubPr>
@@ -694,7 +683,16 @@
             <w:szCs w:val="16"/>
             <w:lang w:val="en-US" w:eastAsia="ru-RU"/>
           </w:rPr>
-          <m:t>a=</m:t>
+          <m:t>a</m:t>
+        </m:r>
+        <m:r>
+          <w:rPr>
+            <w:rFonts w:ascii="Cambria Math" w:eastAsia="Times New Roman" w:hAnsi="Cambria Math"/>
+            <w:color w:val="000000"/>
+            <w:szCs w:val="16"/>
+            <w:lang w:eastAsia="ru-RU"/>
+          </w:rPr>
+          <m:t>=</m:t>
         </m:r>
         <m:sSub>
           <m:sSubPr>
@@ -1125,7 +1123,7 @@
         </w:rPr>
         <w:t>Численный метод решения задачи Коши называется</w:t>
       </w:r>
-      <w:bookmarkStart w:id="2" w:name="t2"/>
+      <w:bookmarkStart w:id="1" w:name="t2"/>
       <w:r>
         <w:rPr>
           <w:rFonts w:eastAsia="Times New Roman"/>
@@ -1144,7 +1142,7 @@
         </w:rPr>
         <w:t>одношаговым</w:t>
       </w:r>
-      <w:bookmarkEnd w:id="2"/>
+      <w:bookmarkEnd w:id="1"/>
       <w:r>
         <w:rPr>
           <w:rFonts w:eastAsia="Times New Roman"/>
@@ -1273,10 +1271,7 @@
         <w:ind w:firstLine="0"/>
         <w:jc w:val="left"/>
         <w:rPr>
-          <w:rFonts w:eastAsia="Times New Roman"/>
-          <w:color w:val="000000"/>
-          <w:szCs w:val="16"/>
-          <w:lang w:eastAsia="ru-RU"/>
+          <w:sz w:val="24"/>
         </w:rPr>
       </w:pPr>
       <w:r>
@@ -1288,7 +1283,7 @@
         </w:rPr>
         <w:t xml:space="preserve">Простейший одношаговый метод численного решения задачи Коши </w:t>
       </w:r>
-      <w:bookmarkStart w:id="3" w:name="t3"/>
+      <w:bookmarkStart w:id="2" w:name="t3"/>
       <w:r>
         <w:rPr>
           <w:rFonts w:eastAsia="Times New Roman"/>
@@ -1316,7 +1311,7 @@
         </w:rPr>
         <w:t>метод Эйлера</w:t>
       </w:r>
-      <w:bookmarkEnd w:id="3"/>
+      <w:bookmarkEnd w:id="2"/>
       <w:r>
         <w:rPr>
           <w:rFonts w:eastAsia="Times New Roman"/>
@@ -1860,6 +1855,824 @@
         </w:rPr>
         <w:t>.</w:t>
       </w:r>
+      <w:bookmarkStart w:id="3" w:name="_GoBack"/>
+      <w:bookmarkEnd w:id="3"/>
+    </w:p>
+    <w:p>
+      <w:pPr>
+        <w:ind w:firstLine="0"/>
+        <w:jc w:val="left"/>
+        <w:rPr>
+          <w:sz w:val="24"/>
+        </w:rPr>
+      </w:pPr>
+      <w:r>
+        <w:t>Явный</w:t>
+      </w:r>
+      <w:r>
+        <w:t xml:space="preserve"> метод Эйлера имеет первый порядок сходимости</w:t>
+      </w:r>
+      <w:r>
+        <w:t xml:space="preserve"> и </w:t>
+      </w:r>
+      <w:r>
+        <w:t xml:space="preserve">является </w:t>
+      </w:r>
+      <w:r>
+        <w:t xml:space="preserve">условно </w:t>
+      </w:r>
+      <w:r>
+        <w:t>устойчивым</w:t>
+      </w:r>
+      <w:r>
+        <w:t>.</w:t>
+      </w:r>
+      <w:r>
+        <w:rPr>
+          <w:sz w:val="24"/>
+        </w:rPr>
+        <w:t xml:space="preserve"> </w:t>
+      </w:r>
+      <w:r>
+        <w:t>Определим размер шага, рассмотрев тестовое уравнение</w:t>
+      </w:r>
+      <w:r>
+        <w:t xml:space="preserve"> </w:t>
+      </w:r>
+      <m:oMath>
+        <m:sSup>
+          <m:sSupPr>
+            <m:ctrlPr>
+              <w:rPr>
+                <w:rFonts w:ascii="Cambria Math" w:hAnsi="Cambria Math"/>
+                <w:i/>
+                <w:lang w:val="en-US"/>
+              </w:rPr>
+            </m:ctrlPr>
+          </m:sSupPr>
+          <m:e>
+            <m:r>
+              <w:rPr>
+                <w:rFonts w:ascii="Cambria Math" w:hAnsi="Cambria Math"/>
+                <w:lang w:val="en-US"/>
+              </w:rPr>
+              <m:t>y</m:t>
+            </m:r>
+          </m:e>
+          <m:sup>
+            <m:r>
+              <w:rPr>
+                <w:rFonts w:ascii="Cambria Math" w:hAnsi="Cambria Math"/>
+              </w:rPr>
+              <m:t>'</m:t>
+            </m:r>
+          </m:sup>
+        </m:sSup>
+        <m:r>
+          <w:rPr>
+            <w:rFonts w:ascii="Cambria Math" w:hAnsi="Cambria Math"/>
+          </w:rPr>
+          <m:t>=</m:t>
+        </m:r>
+        <m:r>
+          <w:rPr>
+            <w:rFonts w:ascii="Cambria Math" w:hAnsi="Cambria Math"/>
+            <w:lang w:val="en-US"/>
+          </w:rPr>
+          <m:t>λy</m:t>
+        </m:r>
+      </m:oMath>
+      <w:r>
+        <w:t xml:space="preserve">. </w:t>
+      </w:r>
+      <w:r>
+        <w:t xml:space="preserve">Тогда решение </w:t>
+      </w:r>
+      <m:oMath>
+        <m:r>
+          <w:rPr>
+            <w:rFonts w:ascii="Cambria Math" w:hAnsi="Cambria Math"/>
+          </w:rPr>
+          <m:t>y</m:t>
+        </m:r>
+        <m:d>
+          <m:dPr>
+            <m:ctrlPr>
+              <w:rPr>
+                <w:rFonts w:ascii="Cambria Math" w:hAnsi="Cambria Math"/>
+                <w:i/>
+              </w:rPr>
+            </m:ctrlPr>
+          </m:dPr>
+          <m:e>
+            <m:r>
+              <w:rPr>
+                <w:rFonts w:ascii="Cambria Math" w:hAnsi="Cambria Math"/>
+              </w:rPr>
+              <m:t>x</m:t>
+            </m:r>
+          </m:e>
+        </m:d>
+        <m:r>
+          <w:rPr>
+            <w:rFonts w:ascii="Cambria Math" w:hAnsi="Cambria Math"/>
+          </w:rPr>
+          <m:t>=</m:t>
+        </m:r>
+        <m:sSub>
+          <m:sSubPr>
+            <m:ctrlPr>
+              <w:rPr>
+                <w:rFonts w:ascii="Cambria Math" w:hAnsi="Cambria Math"/>
+                <w:i/>
+                <w:lang w:val="en-US"/>
+              </w:rPr>
+            </m:ctrlPr>
+          </m:sSubPr>
+          <m:e>
+            <m:r>
+              <w:rPr>
+                <w:rFonts w:ascii="Cambria Math" w:hAnsi="Cambria Math"/>
+                <w:lang w:val="en-US"/>
+              </w:rPr>
+              <m:t>y</m:t>
+            </m:r>
+          </m:e>
+          <m:sub>
+            <m:r>
+              <w:rPr>
+                <w:rFonts w:ascii="Cambria Math" w:hAnsi="Cambria Math"/>
+              </w:rPr>
+              <m:t>0</m:t>
+            </m:r>
+          </m:sub>
+        </m:sSub>
+        <m:sSup>
+          <m:sSupPr>
+            <m:ctrlPr>
+              <w:rPr>
+                <w:rFonts w:ascii="Cambria Math" w:hAnsi="Cambria Math"/>
+                <w:i/>
+                <w:lang w:val="en-US"/>
+              </w:rPr>
+            </m:ctrlPr>
+          </m:sSupPr>
+          <m:e>
+            <m:r>
+              <w:rPr>
+                <w:rFonts w:ascii="Cambria Math" w:hAnsi="Cambria Math"/>
+                <w:lang w:val="en-US"/>
+              </w:rPr>
+              <m:t>e</m:t>
+            </m:r>
+          </m:e>
+          <m:sup>
+            <m:r>
+              <w:rPr>
+                <w:rFonts w:ascii="Cambria Math" w:hAnsi="Cambria Math"/>
+                <w:lang w:val="en-US"/>
+              </w:rPr>
+              <m:t>λx</m:t>
+            </m:r>
+          </m:sup>
+        </m:sSup>
+      </m:oMath>
+      <w:r>
+        <w:t xml:space="preserve"> </w:t>
+      </w:r>
+      <w:r>
+        <w:t>ограниченно</w:t>
+      </w:r>
+      <m:oMath>
+        <m:r>
+          <m:rPr>
+            <m:sty m:val="p"/>
+          </m:rPr>
+          <w:rPr>
+            <w:rFonts w:ascii="Cambria Math" w:hAnsi="Cambria Math"/>
+          </w:rPr>
+          <m:t xml:space="preserve"> </m:t>
+        </m:r>
+        <m:d>
+          <m:dPr>
+            <m:begChr m:val="|"/>
+            <m:endChr m:val="|"/>
+            <m:ctrlPr>
+              <w:rPr>
+                <w:rFonts w:ascii="Cambria Math" w:hAnsi="Cambria Math"/>
+                <w:i/>
+              </w:rPr>
+            </m:ctrlPr>
+          </m:dPr>
+          <m:e>
+            <m:r>
+              <w:rPr>
+                <w:rFonts w:ascii="Cambria Math" w:hAnsi="Cambria Math"/>
+              </w:rPr>
+              <m:t>y</m:t>
+            </m:r>
+            <m:d>
+              <m:dPr>
+                <m:ctrlPr>
+                  <w:rPr>
+                    <w:rFonts w:ascii="Cambria Math" w:hAnsi="Cambria Math"/>
+                    <w:i/>
+                  </w:rPr>
+                </m:ctrlPr>
+              </m:dPr>
+              <m:e>
+                <m:r>
+                  <w:rPr>
+                    <w:rFonts w:ascii="Cambria Math" w:hAnsi="Cambria Math"/>
+                  </w:rPr>
+                  <m:t>x</m:t>
+                </m:r>
+              </m:e>
+            </m:d>
+          </m:e>
+        </m:d>
+        <m:r>
+          <w:rPr>
+            <w:rFonts w:ascii="Cambria Math" w:hAnsi="Cambria Math"/>
+          </w:rPr>
+          <m:t>=</m:t>
+        </m:r>
+        <m:d>
+          <m:dPr>
+            <m:begChr m:val="|"/>
+            <m:endChr m:val="|"/>
+            <m:ctrlPr>
+              <w:rPr>
+                <w:rFonts w:ascii="Cambria Math" w:hAnsi="Cambria Math"/>
+                <w:i/>
+              </w:rPr>
+            </m:ctrlPr>
+          </m:dPr>
+          <m:e>
+            <m:sSub>
+              <m:sSubPr>
+                <m:ctrlPr>
+                  <w:rPr>
+                    <w:rFonts w:ascii="Cambria Math" w:hAnsi="Cambria Math"/>
+                    <w:i/>
+                    <w:lang w:val="en-US"/>
+                  </w:rPr>
+                </m:ctrlPr>
+              </m:sSubPr>
+              <m:e>
+                <m:r>
+                  <w:rPr>
+                    <w:rFonts w:ascii="Cambria Math" w:hAnsi="Cambria Math"/>
+                    <w:lang w:val="en-US"/>
+                  </w:rPr>
+                  <m:t>y</m:t>
+                </m:r>
+              </m:e>
+              <m:sub>
+                <m:r>
+                  <w:rPr>
+                    <w:rFonts w:ascii="Cambria Math" w:hAnsi="Cambria Math"/>
+                  </w:rPr>
+                  <m:t>0</m:t>
+                </m:r>
+              </m:sub>
+            </m:sSub>
+          </m:e>
+        </m:d>
+        <m:d>
+          <m:dPr>
+            <m:begChr m:val="|"/>
+            <m:endChr m:val="|"/>
+            <m:ctrlPr>
+              <w:rPr>
+                <w:rFonts w:ascii="Cambria Math" w:hAnsi="Cambria Math"/>
+                <w:i/>
+              </w:rPr>
+            </m:ctrlPr>
+          </m:dPr>
+          <m:e>
+            <m:sSup>
+              <m:sSupPr>
+                <m:ctrlPr>
+                  <w:rPr>
+                    <w:rFonts w:ascii="Cambria Math" w:hAnsi="Cambria Math"/>
+                    <w:i/>
+                    <w:lang w:val="en-US"/>
+                  </w:rPr>
+                </m:ctrlPr>
+              </m:sSupPr>
+              <m:e>
+                <m:r>
+                  <w:rPr>
+                    <w:rFonts w:ascii="Cambria Math" w:hAnsi="Cambria Math"/>
+                    <w:lang w:val="en-US"/>
+                  </w:rPr>
+                  <m:t>e</m:t>
+                </m:r>
+              </m:e>
+              <m:sup>
+                <m:r>
+                  <w:rPr>
+                    <w:rFonts w:ascii="Cambria Math" w:hAnsi="Cambria Math"/>
+                    <w:lang w:val="en-US"/>
+                  </w:rPr>
+                  <m:t>λx</m:t>
+                </m:r>
+              </m:sup>
+            </m:sSup>
+          </m:e>
+        </m:d>
+      </m:oMath>
+      <w:r>
+        <w:t xml:space="preserve">, </w:t>
+      </w:r>
+      <w:r>
+        <w:t xml:space="preserve">если </w:t>
+      </w:r>
+      <m:oMath>
+        <m:r>
+          <w:rPr>
+            <w:rFonts w:ascii="Cambria Math" w:hAnsi="Cambria Math"/>
+            <w:lang w:val="en-US"/>
+          </w:rPr>
+          <m:t>λ</m:t>
+        </m:r>
+        <m:r>
+          <w:rPr>
+            <w:rFonts w:ascii="Cambria Math" w:hAnsi="Cambria Math"/>
+          </w:rPr>
+          <m:t>&lt;0</m:t>
+        </m:r>
+      </m:oMath>
+      <w:r>
+        <w:t>.</w:t>
+      </w:r>
+      <w:r>
+        <w:t xml:space="preserve"> </w:t>
+      </w:r>
+      <w:r>
+        <w:t xml:space="preserve">Для явного метода Эйлера </w:t>
+      </w:r>
+      <m:oMath>
+        <m:sSub>
+          <m:sSubPr>
+            <m:ctrlPr>
+              <w:rPr>
+                <w:rFonts w:ascii="Cambria Math" w:hAnsi="Cambria Math"/>
+                <w:i/>
+                <w:lang w:val="en-US"/>
+              </w:rPr>
+            </m:ctrlPr>
+          </m:sSubPr>
+          <m:e>
+            <m:r>
+              <w:rPr>
+                <w:rFonts w:ascii="Cambria Math" w:hAnsi="Cambria Math"/>
+                <w:lang w:val="en-US"/>
+              </w:rPr>
+              <m:t>y</m:t>
+            </m:r>
+          </m:e>
+          <m:sub>
+            <m:r>
+              <w:rPr>
+                <w:rFonts w:ascii="Cambria Math" w:hAnsi="Cambria Math"/>
+                <w:lang w:val="en-US"/>
+              </w:rPr>
+              <m:t>i</m:t>
+            </m:r>
+            <m:r>
+              <w:rPr>
+                <w:rFonts w:ascii="Cambria Math" w:hAnsi="Cambria Math"/>
+              </w:rPr>
+              <m:t>+1</m:t>
+            </m:r>
+          </m:sub>
+        </m:sSub>
+        <m:r>
+          <w:rPr>
+            <w:rFonts w:ascii="Cambria Math" w:hAnsi="Cambria Math"/>
+          </w:rPr>
+          <m:t>=</m:t>
+        </m:r>
+        <m:sSub>
+          <m:sSubPr>
+            <m:ctrlPr>
+              <w:rPr>
+                <w:rFonts w:ascii="Cambria Math" w:hAnsi="Cambria Math"/>
+                <w:i/>
+                <w:lang w:val="en-US"/>
+              </w:rPr>
+            </m:ctrlPr>
+          </m:sSubPr>
+          <m:e>
+            <m:r>
+              <w:rPr>
+                <w:rFonts w:ascii="Cambria Math" w:hAnsi="Cambria Math"/>
+                <w:lang w:val="en-US"/>
+              </w:rPr>
+              <m:t>y</m:t>
+            </m:r>
+          </m:e>
+          <m:sub>
+            <m:r>
+              <w:rPr>
+                <w:rFonts w:ascii="Cambria Math" w:hAnsi="Cambria Math"/>
+                <w:lang w:val="en-US"/>
+              </w:rPr>
+              <m:t>i</m:t>
+            </m:r>
+          </m:sub>
+        </m:sSub>
+        <m:r>
+          <w:rPr>
+            <w:rFonts w:ascii="Cambria Math" w:hAnsi="Cambria Math"/>
+          </w:rPr>
+          <m:t>+h</m:t>
+        </m:r>
+        <m:r>
+          <w:rPr>
+            <w:rFonts w:ascii="Cambria Math" w:hAnsi="Cambria Math"/>
+            <w:lang w:val="en-US"/>
+          </w:rPr>
+          <m:t>λ</m:t>
+        </m:r>
+        <m:sSub>
+          <m:sSubPr>
+            <m:ctrlPr>
+              <w:rPr>
+                <w:rFonts w:ascii="Cambria Math" w:hAnsi="Cambria Math"/>
+                <w:i/>
+                <w:lang w:val="en-US"/>
+              </w:rPr>
+            </m:ctrlPr>
+          </m:sSubPr>
+          <m:e>
+            <m:r>
+              <w:rPr>
+                <w:rFonts w:ascii="Cambria Math" w:hAnsi="Cambria Math"/>
+                <w:lang w:val="en-US"/>
+              </w:rPr>
+              <m:t>y</m:t>
+            </m:r>
+          </m:e>
+          <m:sub>
+            <m:r>
+              <w:rPr>
+                <w:rFonts w:ascii="Cambria Math" w:hAnsi="Cambria Math"/>
+                <w:lang w:val="en-US"/>
+              </w:rPr>
+              <m:t>i</m:t>
+            </m:r>
+          </m:sub>
+        </m:sSub>
+        <m:r>
+          <w:rPr>
+            <w:rFonts w:ascii="Cambria Math" w:hAnsi="Cambria Math"/>
+          </w:rPr>
+          <m:t>=</m:t>
+        </m:r>
+        <m:d>
+          <m:dPr>
+            <m:ctrlPr>
+              <w:rPr>
+                <w:rFonts w:ascii="Cambria Math" w:hAnsi="Cambria Math"/>
+                <w:i/>
+              </w:rPr>
+            </m:ctrlPr>
+          </m:dPr>
+          <m:e>
+            <m:r>
+              <w:rPr>
+                <w:rFonts w:ascii="Cambria Math" w:hAnsi="Cambria Math"/>
+              </w:rPr>
+              <m:t>1+</m:t>
+            </m:r>
+            <m:r>
+              <w:rPr>
+                <w:rFonts w:ascii="Cambria Math" w:hAnsi="Cambria Math"/>
+              </w:rPr>
+              <m:t>hλ</m:t>
+            </m:r>
+          </m:e>
+        </m:d>
+        <m:sSub>
+          <m:sSubPr>
+            <m:ctrlPr>
+              <w:rPr>
+                <w:rFonts w:ascii="Cambria Math" w:hAnsi="Cambria Math"/>
+                <w:i/>
+                <w:lang w:val="en-US"/>
+              </w:rPr>
+            </m:ctrlPr>
+          </m:sSubPr>
+          <m:e>
+            <m:r>
+              <w:rPr>
+                <w:rFonts w:ascii="Cambria Math" w:hAnsi="Cambria Math"/>
+                <w:lang w:val="en-US"/>
+              </w:rPr>
+              <m:t>y</m:t>
+            </m:r>
+          </m:e>
+          <m:sub>
+            <m:r>
+              <w:rPr>
+                <w:rFonts w:ascii="Cambria Math" w:hAnsi="Cambria Math"/>
+                <w:lang w:val="en-US"/>
+              </w:rPr>
+              <m:t>i</m:t>
+            </m:r>
+          </m:sub>
+        </m:sSub>
+      </m:oMath>
+      <w:r>
+        <w:t xml:space="preserve"> или при многократном применении </w:t>
+      </w:r>
+      <m:oMath>
+        <m:sSub>
+          <m:sSubPr>
+            <m:ctrlPr>
+              <w:rPr>
+                <w:rFonts w:ascii="Cambria Math" w:hAnsi="Cambria Math"/>
+                <w:i/>
+                <w:lang w:val="en-US"/>
+              </w:rPr>
+            </m:ctrlPr>
+          </m:sSubPr>
+          <m:e>
+            <m:r>
+              <w:rPr>
+                <w:rFonts w:ascii="Cambria Math" w:hAnsi="Cambria Math"/>
+                <w:lang w:val="en-US"/>
+              </w:rPr>
+              <m:t>y</m:t>
+            </m:r>
+          </m:e>
+          <m:sub>
+            <m:r>
+              <w:rPr>
+                <w:rFonts w:ascii="Cambria Math" w:hAnsi="Cambria Math"/>
+                <w:lang w:val="en-US"/>
+              </w:rPr>
+              <m:t>n</m:t>
+            </m:r>
+          </m:sub>
+        </m:sSub>
+        <m:r>
+          <w:rPr>
+            <w:rFonts w:ascii="Cambria Math" w:hAnsi="Cambria Math"/>
+          </w:rPr>
+          <m:t>=</m:t>
+        </m:r>
+        <m:sSup>
+          <m:sSupPr>
+            <m:ctrlPr>
+              <w:rPr>
+                <w:rFonts w:ascii="Cambria Math" w:hAnsi="Cambria Math"/>
+                <w:i/>
+              </w:rPr>
+            </m:ctrlPr>
+          </m:sSupPr>
+          <m:e>
+            <m:sSub>
+              <m:sSubPr>
+                <m:ctrlPr>
+                  <w:rPr>
+                    <w:rFonts w:ascii="Cambria Math" w:hAnsi="Cambria Math"/>
+                    <w:i/>
+                    <w:lang w:val="en-US"/>
+                  </w:rPr>
+                </m:ctrlPr>
+              </m:sSubPr>
+              <m:e>
+                <m:r>
+                  <w:rPr>
+                    <w:rFonts w:ascii="Cambria Math" w:hAnsi="Cambria Math"/>
+                    <w:lang w:val="en-US"/>
+                  </w:rPr>
+                  <m:t>y</m:t>
+                </m:r>
+              </m:e>
+              <m:sub>
+                <m:r>
+                  <w:rPr>
+                    <w:rFonts w:ascii="Cambria Math" w:hAnsi="Cambria Math"/>
+                  </w:rPr>
+                  <m:t>0</m:t>
+                </m:r>
+              </m:sub>
+            </m:sSub>
+            <m:d>
+              <m:dPr>
+                <m:ctrlPr>
+                  <w:rPr>
+                    <w:rFonts w:ascii="Cambria Math" w:hAnsi="Cambria Math"/>
+                    <w:i/>
+                  </w:rPr>
+                </m:ctrlPr>
+              </m:dPr>
+              <m:e>
+                <m:r>
+                  <w:rPr>
+                    <w:rFonts w:ascii="Cambria Math" w:hAnsi="Cambria Math"/>
+                  </w:rPr>
+                  <m:t>1+</m:t>
+                </m:r>
+                <m:r>
+                  <w:rPr>
+                    <w:rFonts w:ascii="Cambria Math" w:hAnsi="Cambria Math"/>
+                  </w:rPr>
+                  <m:t>hλ</m:t>
+                </m:r>
+              </m:e>
+            </m:d>
+          </m:e>
+          <m:sup>
+            <m:r>
+              <w:rPr>
+                <w:rFonts w:ascii="Cambria Math" w:hAnsi="Cambria Math"/>
+              </w:rPr>
+              <m:t>n</m:t>
+            </m:r>
+          </m:sup>
+        </m:sSup>
+      </m:oMath>
+      <w:r>
+        <w:t xml:space="preserve"> </w:t>
+      </w:r>
+      <w:r>
+        <w:t xml:space="preserve">требуется, чтобы коэффициент был ограничен </w:t>
+      </w:r>
+      <m:oMath>
+        <m:d>
+          <m:dPr>
+            <m:begChr m:val="|"/>
+            <m:endChr m:val="|"/>
+            <m:ctrlPr>
+              <w:rPr>
+                <w:rFonts w:ascii="Cambria Math" w:hAnsi="Cambria Math"/>
+                <w:i/>
+              </w:rPr>
+            </m:ctrlPr>
+          </m:dPr>
+          <m:e>
+            <m:r>
+              <w:rPr>
+                <w:rFonts w:ascii="Cambria Math" w:hAnsi="Cambria Math"/>
+              </w:rPr>
+              <m:t>1+</m:t>
+            </m:r>
+            <m:r>
+              <w:rPr>
+                <w:rFonts w:ascii="Cambria Math" w:hAnsi="Cambria Math"/>
+              </w:rPr>
+              <m:t>hλ</m:t>
+            </m:r>
+          </m:e>
+        </m:d>
+        <m:r>
+          <w:rPr>
+            <w:rFonts w:ascii="Cambria Math" w:hAnsi="Cambria Math"/>
+          </w:rPr>
+          <m:t>&lt;1</m:t>
+        </m:r>
+      </m:oMath>
+      <w:r>
+        <w:t xml:space="preserve">. </w:t>
+      </w:r>
+      <w:r>
+        <w:t xml:space="preserve">Поэтому неявный метод Эйлера устойчив (условно), если </w:t>
+      </w:r>
+      <m:oMath>
+        <m:r>
+          <w:rPr>
+            <w:rFonts w:ascii="Cambria Math" w:hAnsi="Cambria Math"/>
+          </w:rPr>
+          <m:t>-1&lt;1+</m:t>
+        </m:r>
+        <m:r>
+          <w:rPr>
+            <w:rFonts w:ascii="Cambria Math" w:hAnsi="Cambria Math"/>
+          </w:rPr>
+          <m:t>hλ&lt;1</m:t>
+        </m:r>
+      </m:oMath>
+      <w:r>
+        <w:t xml:space="preserve">, </w:t>
+      </w:r>
+      <m:oMath>
+        <m:r>
+          <w:rPr>
+            <w:rFonts w:ascii="Cambria Math" w:hAnsi="Cambria Math"/>
+          </w:rPr>
+          <m:t>-2&lt;</m:t>
+        </m:r>
+        <m:r>
+          <w:rPr>
+            <w:rFonts w:ascii="Cambria Math" w:hAnsi="Cambria Math"/>
+          </w:rPr>
+          <m:t>hλ&lt;0</m:t>
+        </m:r>
+      </m:oMath>
+      <w:r>
+        <w:t xml:space="preserve">, </w:t>
+      </w:r>
+      <m:oMath>
+        <m:r>
+          <w:rPr>
+            <w:rFonts w:ascii="Cambria Math" w:hAnsi="Cambria Math"/>
+          </w:rPr>
+          <m:t>0&lt;</m:t>
+        </m:r>
+        <m:r>
+          <w:rPr>
+            <w:rFonts w:ascii="Cambria Math" w:hAnsi="Cambria Math"/>
+          </w:rPr>
+          <m:t>h&lt;-</m:t>
+        </m:r>
+        <m:f>
+          <m:fPr>
+            <m:ctrlPr>
+              <w:rPr>
+                <w:rFonts w:ascii="Cambria Math" w:hAnsi="Cambria Math"/>
+                <w:i/>
+              </w:rPr>
+            </m:ctrlPr>
+          </m:fPr>
+          <m:num>
+            <m:r>
+              <w:rPr>
+                <w:rFonts w:ascii="Cambria Math" w:hAnsi="Cambria Math"/>
+              </w:rPr>
+              <m:t>2</m:t>
+            </m:r>
+          </m:num>
+          <m:den>
+            <m:r>
+              <w:rPr>
+                <w:rFonts w:ascii="Cambria Math" w:hAnsi="Cambria Math"/>
+              </w:rPr>
+              <m:t>λ</m:t>
+            </m:r>
+          </m:den>
+        </m:f>
+      </m:oMath>
+      <w:r>
+        <w:t xml:space="preserve">, </w:t>
+      </w:r>
+      <w:r>
+        <w:t xml:space="preserve">но т.к. шаг всегда положителен, то </w:t>
+      </w:r>
+      <m:oMath>
+        <m:r>
+          <w:rPr>
+            <w:rFonts w:ascii="Cambria Math" w:hAnsi="Cambria Math"/>
+          </w:rPr>
+          <m:t>h&lt;-</m:t>
+        </m:r>
+        <m:f>
+          <m:fPr>
+            <m:ctrlPr>
+              <w:rPr>
+                <w:rFonts w:ascii="Cambria Math" w:hAnsi="Cambria Math"/>
+                <w:i/>
+              </w:rPr>
+            </m:ctrlPr>
+          </m:fPr>
+          <m:num>
+            <m:r>
+              <w:rPr>
+                <w:rFonts w:ascii="Cambria Math" w:hAnsi="Cambria Math"/>
+              </w:rPr>
+              <m:t>2</m:t>
+            </m:r>
+          </m:num>
+          <m:den>
+            <m:r>
+              <w:rPr>
+                <w:rFonts w:ascii="Cambria Math" w:hAnsi="Cambria Math"/>
+              </w:rPr>
+              <m:t>λ</m:t>
+            </m:r>
+          </m:den>
+        </m:f>
+      </m:oMath>
+      <w:r>
+        <w:t>.</w:t>
+      </w:r>
+    </w:p>
+    <w:p>
+      <w:pPr>
+        <w:ind w:firstLine="0"/>
+        <w:jc w:val="left"/>
+        <w:rPr>
+          <w:rFonts w:eastAsia="Times New Roman"/>
+          <w:color w:val="000000"/>
+          <w:szCs w:val="16"/>
+          <w:lang w:eastAsia="ru-RU"/>
+        </w:rPr>
+      </w:pPr>
     </w:p>
     <w:sectPr>
       <w:footerReference w:type="default" r:id="rId8"/>
@@ -8134,7 +8947,7 @@
 </file>
 
 <file path=customXml/itemProps1.xml><?xml version="1.0" encoding="utf-8"?>
-<ds:datastoreItem xmlns:ds="http://schemas.openxmlformats.org/officeDocument/2006/customXml" ds:itemID="{BDCC8301-53F1-499D-856F-1A4AA8F5FC12}">
+<ds:datastoreItem xmlns:ds="http://schemas.openxmlformats.org/officeDocument/2006/customXml" ds:itemID="{F7F7706C-BE33-49C7-A0A8-550A68D0FC62}">
   <ds:schemaRefs>
     <ds:schemaRef ds:uri="http://schemas.openxmlformats.org/officeDocument/2006/bibliography"/>
   </ds:schemaRefs>

--- a/38. Решение дифференциальных уравнений 1 порядка. Метод Эйлера.docx
+++ b/38. Решение дифференциальных уравнений 1 порядка. Метод Эйлера.docx
@@ -1855,8 +1855,6 @@
         </w:rPr>
         <w:t>.</w:t>
       </w:r>
-      <w:bookmarkStart w:id="3" w:name="_GoBack"/>
-      <w:bookmarkEnd w:id="3"/>
     </w:p>
     <w:p>
       <w:pPr>
@@ -1867,25 +1865,7 @@
         </w:rPr>
       </w:pPr>
       <w:r>
-        <w:t>Явный</w:t>
-      </w:r>
-      <w:r>
-        <w:t xml:space="preserve"> метод Эйлера имеет первый порядок сходимости</w:t>
-      </w:r>
-      <w:r>
-        <w:t xml:space="preserve"> и </w:t>
-      </w:r>
-      <w:r>
-        <w:t xml:space="preserve">является </w:t>
-      </w:r>
-      <w:r>
-        <w:t xml:space="preserve">условно </w:t>
-      </w:r>
-      <w:r>
-        <w:t>устойчивым</w:t>
-      </w:r>
-      <w:r>
-        <w:t>.</w:t>
+        <w:t>Явный метод Эйлера имеет первый порядок сходимости и является условно устойчивым.</w:t>
       </w:r>
       <w:r>
         <w:rPr>
@@ -2542,7 +2522,21 @@
         <w:t xml:space="preserve">. </w:t>
       </w:r>
       <w:r>
-        <w:t xml:space="preserve">Поэтому неявный метод Эйлера устойчив (условно), если </w:t>
+        <w:t xml:space="preserve">Поэтому </w:t>
+      </w:r>
+      <w:r>
+        <w:t>явный</w:t>
+      </w:r>
+      <w:r>
+        <w:t xml:space="preserve"> метод Эйлера устойчив (условно), </w:t>
+      </w:r>
+      <w:r>
+        <w:br/>
+      </w:r>
+      <w:bookmarkStart w:id="3" w:name="_GoBack"/>
+      <w:bookmarkEnd w:id="3"/>
+      <w:r>
+        <w:t xml:space="preserve">если </w:t>
       </w:r>
       <m:oMath>
         <m:r>
@@ -8947,7 +8941,7 @@
 </file>
 
 <file path=customXml/itemProps1.xml><?xml version="1.0" encoding="utf-8"?>
-<ds:datastoreItem xmlns:ds="http://schemas.openxmlformats.org/officeDocument/2006/customXml" ds:itemID="{F7F7706C-BE33-49C7-A0A8-550A68D0FC62}">
+<ds:datastoreItem xmlns:ds="http://schemas.openxmlformats.org/officeDocument/2006/customXml" ds:itemID="{2BB0AA0F-DD82-4640-8125-FCB6AA3D66F8}">
   <ds:schemaRefs>
     <ds:schemaRef ds:uri="http://schemas.openxmlformats.org/officeDocument/2006/bibliography"/>
   </ds:schemaRefs>
